--- a/test.docx
+++ b/test.docx
@@ -1,21 +1,13 @@
 
 <file path=word/document.xml><?xml version="1.0" encoding="utf-8"?>
-<w:document xmlns:wpc="http://schemas.microsoft.com/office/word/2010/wordprocessingCanvas" xmlns:cx="http://schemas.microsoft.com/office/drawing/2014/chartex" xmlns:mc="http://schemas.openxmlformats.org/markup-compatibility/2006" xmlns:o="urn:schemas-microsoft-com:office:office" xmlns:r="http://schemas.openxmlformats.org/officeDocument/2006/relationships" xmlns:m="http://schemas.openxmlformats.org/officeDocument/2006/math" xmlns:v="urn:schemas-microsoft-com:vml" xmlns:wp14="http://schemas.microsoft.com/office/word/2010/wordprocessingDrawing" xmlns:wp="http://schemas.openxmlformats.org/drawingml/2006/wordprocessingDrawing" xmlns:w10="urn:schemas-microsoft-com:office:word" xmlns:w="http://schemas.openxmlformats.org/wordprocessingml/2006/main" xmlns:w14="http://schemas.microsoft.com/office/word/2010/wordml" xmlns:w15="http://schemas.microsoft.com/office/word/2012/wordml" xmlns:w16se="http://schemas.microsoft.com/office/word/2015/wordml/symex" xmlns:wpg="http://schemas.microsoft.com/office/word/2010/wordprocessingGroup" xmlns:wpi="http://schemas.microsoft.com/office/word/2010/wordprocessingInk" xmlns:wne="http://schemas.microsoft.com/office/word/2006/wordml" xmlns:wps="http://schemas.microsoft.com/office/word/2010/wordprocessingShape" mc:Ignorable="w14 w15 w16se wp14">
+<w:document xmlns:wpc="http://schemas.microsoft.com/office/word/2010/wordprocessingCanvas" xmlns:mo="http://schemas.microsoft.com/office/mac/office/2008/main" xmlns:mc="http://schemas.openxmlformats.org/markup-compatibility/2006" xmlns:mv="urn:schemas-microsoft-com:mac:vml" xmlns:o="urn:schemas-microsoft-com:office:office" xmlns:r="http://schemas.openxmlformats.org/officeDocument/2006/relationships" xmlns:m="http://schemas.openxmlformats.org/officeDocument/2006/math" xmlns:v="urn:schemas-microsoft-com:vml" xmlns:wp14="http://schemas.microsoft.com/office/word/2010/wordprocessingDrawing" xmlns:wp="http://schemas.openxmlformats.org/drawingml/2006/wordprocessingDrawing" xmlns:w10="urn:schemas-microsoft-com:office:word" xmlns:w="http://schemas.openxmlformats.org/wordprocessingml/2006/main" xmlns:w14="http://schemas.microsoft.com/office/word/2010/wordml" xmlns:w15="http://schemas.microsoft.com/office/word/2012/wordml" xmlns:wpg="http://schemas.microsoft.com/office/word/2010/wordprocessingGroup" xmlns:wpi="http://schemas.microsoft.com/office/word/2010/wordprocessingInk" xmlns:wne="http://schemas.microsoft.com/office/word/2006/wordml" xmlns:wps="http://schemas.microsoft.com/office/word/2010/wordprocessingShape" mc:Ignorable="w14 w15 wp14">
   <w:body>
     <w:p>
-      <w:proofErr w:type="gramStart"/>
-      <w:r>
-        <w:rPr>
-          <w:rFonts w:hint="eastAsia"/>
-        </w:rPr>
-        <w:t>1.새로운</w:t>
-      </w:r>
-      <w:proofErr w:type="gramEnd"/>
-      <w:r>
-        <w:rPr>
-          <w:rFonts w:hint="eastAsia"/>
-        </w:rPr>
-        <w:t xml:space="preserve"> 시작</w:t>
+      <w:r>
+        <w:rPr>
+          <w:rFonts w:hint="eastAsia"/>
+        </w:rPr>
+        <w:t>1.새로운 시작</w:t>
       </w:r>
     </w:p>
     <w:p>
@@ -26,46 +18,35 @@
         <w:rPr>
           <w:rFonts w:hint="eastAsia"/>
         </w:rPr>
-        <w:t>1.1</w:t>
-      </w:r>
-      <w:proofErr w:type="gramStart"/>
-      <w:r>
-        <w:rPr>
-          <w:rFonts w:hint="eastAsia"/>
-        </w:rPr>
-        <w:t>.새로운</w:t>
-      </w:r>
-      <w:proofErr w:type="gramEnd"/>
-      <w:r>
-        <w:rPr>
-          <w:rFonts w:hint="eastAsia"/>
-        </w:rPr>
-        <w:t xml:space="preserve"> 시작의 첫번째</w:t>
+        <w:t>1.1.새로운 시작의 첫번째</w:t>
+      </w:r>
+    </w:p>
+    <w:p>
+      <w:pPr>
+        <w:ind w:leftChars="200" w:left="400"/>
+        <w:rPr>
+          <w:rFonts w:hint="eastAsia"/>
+        </w:rPr>
+      </w:pPr>
+      <w:r>
+        <w:rPr>
+          <w:rFonts w:hint="eastAsia"/>
+        </w:rPr>
+        <w:t>첫 번째 본문 입니다.</w:t>
       </w:r>
     </w:p>
     <w:p>
       <w:pPr>
         <w:ind w:leftChars="100" w:left="200"/>
-      </w:pPr>
-      <w:r>
-        <w:rPr>
-          <w:rFonts w:hint="eastAsia"/>
-        </w:rPr>
-        <w:t>1.2</w:t>
-      </w:r>
-      <w:proofErr w:type="gramStart"/>
-      <w:r>
-        <w:rPr>
-          <w:rFonts w:hint="eastAsia"/>
-        </w:rPr>
-        <w:t>.새로운</w:t>
-      </w:r>
-      <w:proofErr w:type="gramEnd"/>
-      <w:r>
-        <w:rPr>
-          <w:rFonts w:hint="eastAsia"/>
-        </w:rPr>
-        <w:t xml:space="preserve"> 시작의 두번째</w:t>
+        <w:rPr>
+          <w:rFonts w:hint="eastAsia"/>
+        </w:rPr>
+      </w:pPr>
+      <w:r>
+        <w:rPr>
+          <w:rFonts w:hint="eastAsia"/>
+        </w:rPr>
+        <w:t>1.2.새로운 시작의 두번째</w:t>
       </w:r>
     </w:p>
     <w:p>
@@ -76,14 +57,18 @@
         <w:rPr>
           <w:rFonts w:hint="eastAsia"/>
         </w:rPr>
-        <w:t>1.2.1</w:t>
-      </w:r>
-      <w:proofErr w:type="gramStart"/>
-      <w:r>
-        <w:rPr>
-          <w:rFonts w:hint="eastAsia"/>
-        </w:rPr>
-        <w:t>.</w:t>
+        <w:t>두 번째 본문 입니다.</w:t>
+      </w:r>
+    </w:p>
+    <w:p>
+      <w:pPr>
+        <w:ind w:leftChars="200" w:left="400"/>
+      </w:pPr>
+      <w:r>
+        <w:rPr>
+          <w:rFonts w:hint="eastAsia"/>
+        </w:rPr>
+        <w:t>1.2.1.</w:t>
       </w:r>
       <w:proofErr w:type="spellStart"/>
       <w:r>
@@ -93,230 +78,221 @@
         <w:t>파이써니랑</w:t>
       </w:r>
       <w:proofErr w:type="spellEnd"/>
-      <w:proofErr w:type="gramEnd"/>
       <w:r>
         <w:rPr>
           <w:rFonts w:hint="eastAsia"/>
         </w:rPr>
         <w:t xml:space="preserve"> 무엇인가?</w:t>
-      </w:r>
-    </w:p>
-    <w:p>
-      <w:pPr>
-        <w:ind w:leftChars="300" w:left="600"/>
-      </w:pPr>
-      <w:proofErr w:type="spellStart"/>
-      <w:r>
-        <w:rPr>
-          <w:rFonts w:hint="eastAsia"/>
-          <w:b/>
-          <w:u w:val="single"/>
-        </w:rPr>
-        <w:t>파이써니랑</w:t>
-      </w:r>
-      <w:proofErr w:type="spellEnd"/>
-      <w:r>
-        <w:rPr>
-          <w:rFonts w:hint="eastAsia"/>
-        </w:rPr>
-        <w:t xml:space="preserve"> </w:t>
-      </w:r>
-      <w:proofErr w:type="spellStart"/>
-      <w:r>
-        <w:rPr>
-          <w:rFonts w:hint="eastAsia"/>
-        </w:rPr>
-        <w:t>동해물과</w:t>
-      </w:r>
-      <w:proofErr w:type="spellEnd"/>
-      <w:r>
-        <w:rPr>
-          <w:rFonts w:hint="eastAsia"/>
-        </w:rPr>
-        <w:t xml:space="preserve"> 백두산이 마르고 닳도록 같다.</w:t>
-      </w:r>
-      <w:r>
-        <w:t xml:space="preserve"> </w:t>
-      </w:r>
-      <w:r>
-        <w:rPr>
-          <w:rFonts w:hint="eastAsia"/>
-          <w:highlight w:val="yellow"/>
-        </w:rPr>
-        <w:t>하느님이 보우하사 우리나라만세</w:t>
-      </w:r>
-      <w:r>
-        <w:rPr>
-          <w:rFonts w:hint="eastAsia"/>
-        </w:rPr>
-        <w:t xml:space="preserve"> 무궁화 </w:t>
-      </w:r>
-      <w:r>
-        <w:rPr>
-          <w:rFonts w:hint="eastAsia"/>
-          <w:u w:val="single"/>
-        </w:rPr>
-        <w:t xml:space="preserve">삼천리 </w:t>
-      </w:r>
-      <w:proofErr w:type="spellStart"/>
-      <w:r>
-        <w:rPr>
-          <w:rFonts w:hint="eastAsia"/>
-          <w:u w:val="single"/>
-        </w:rPr>
-        <w:t>화려강산</w:t>
-      </w:r>
-      <w:proofErr w:type="spellEnd"/>
-      <w:r>
-        <w:rPr>
-          <w:rFonts w:hint="eastAsia"/>
-          <w:u w:val="single"/>
-        </w:rPr>
-        <w:t xml:space="preserve"> </w:t>
-      </w:r>
-      <w:proofErr w:type="spellStart"/>
-      <w:r>
-        <w:rPr>
-          <w:rFonts w:hint="eastAsia"/>
-          <w:u w:val="single"/>
-        </w:rPr>
-        <w:t>대한사랑</w:t>
-      </w:r>
-      <w:proofErr w:type="spellEnd"/>
-      <w:r>
-        <w:rPr>
-          <w:rFonts w:hint="eastAsia"/>
-          <w:u w:val="single"/>
-        </w:rPr>
-        <w:t xml:space="preserve"> 대한으로 길이 </w:t>
-      </w:r>
-      <w:proofErr w:type="spellStart"/>
-      <w:r>
-        <w:rPr>
-          <w:rFonts w:hint="eastAsia"/>
-          <w:u w:val="single"/>
-        </w:rPr>
-        <w:t>보전하세</w:t>
-      </w:r>
-      <w:proofErr w:type="spellEnd"/>
-      <w:r>
-        <w:rPr>
-          <w:rFonts w:hint="eastAsia"/>
-        </w:rPr>
-        <w:t>.</w:t>
-      </w:r>
-      <w:r>
-        <w:t xml:space="preserve"> </w:t>
-      </w:r>
-      <w:r>
-        <w:rPr>
-          <w:rFonts w:hint="eastAsia"/>
-          <w:highlight w:val="yellow"/>
-        </w:rPr>
-        <w:t>남산</w:t>
-      </w:r>
-      <w:r>
-        <w:rPr>
-          <w:rFonts w:hint="eastAsia"/>
-        </w:rPr>
-        <w:t xml:space="preserve"> 위에 저 소나무 철갑을 </w:t>
-      </w:r>
-      <w:proofErr w:type="spellStart"/>
-      <w:r>
-        <w:rPr>
-          <w:rFonts w:hint="eastAsia"/>
-          <w:b/>
-        </w:rPr>
-        <w:t>두른듯</w:t>
-      </w:r>
-      <w:proofErr w:type="spellEnd"/>
-      <w:r>
-        <w:rPr>
-          <w:rFonts w:hint="eastAsia"/>
-          <w:b/>
-        </w:rPr>
-        <w:t xml:space="preserve"> </w:t>
-      </w:r>
-      <w:proofErr w:type="spellStart"/>
-      <w:r>
-        <w:rPr>
-          <w:rFonts w:hint="eastAsia"/>
-          <w:b/>
-        </w:rPr>
-        <w:t>바람서리</w:t>
-      </w:r>
-      <w:proofErr w:type="spellEnd"/>
-      <w:r>
-        <w:rPr>
-          <w:rFonts w:hint="eastAsia"/>
-        </w:rPr>
-        <w:t xml:space="preserve"> </w:t>
-      </w:r>
-      <w:proofErr w:type="spellStart"/>
-      <w:r>
-        <w:rPr>
-          <w:rFonts w:hint="eastAsia"/>
-        </w:rPr>
-        <w:t>불변함은</w:t>
-      </w:r>
-      <w:proofErr w:type="spellEnd"/>
-      <w:r>
-        <w:rPr>
-          <w:rFonts w:hint="eastAsia"/>
-        </w:rPr>
-        <w:t xml:space="preserve"> </w:t>
-      </w:r>
-      <w:r>
-        <w:rPr>
-          <w:rFonts w:hint="eastAsia"/>
-          <w:b/>
-        </w:rPr>
-        <w:t xml:space="preserve">우리 </w:t>
-      </w:r>
-      <w:proofErr w:type="spellStart"/>
-      <w:r>
-        <w:rPr>
-          <w:rFonts w:hint="eastAsia"/>
-          <w:b/>
-        </w:rPr>
-        <w:t>기상일세</w:t>
-      </w:r>
-      <w:proofErr w:type="spellEnd"/>
-      <w:r>
-        <w:rPr>
-          <w:rFonts w:hint="eastAsia"/>
-          <w:b/>
-        </w:rPr>
-        <w:t>.</w:t>
-      </w:r>
-      <w:r>
-        <w:rPr>
-          <w:b/>
-        </w:rPr>
-        <w:t xml:space="preserve"> BOLDTEST1        BOLDTEST2</w:t>
-      </w:r>
-      <w:proofErr w:type="gramStart"/>
-      <w:r>
-        <w:rPr>
-          <w:rFonts w:hint="eastAsia"/>
-          <w:b/>
-        </w:rPr>
-        <w:t>.</w:t>
       </w:r>
       <w:bookmarkStart w:id="0" w:name="_GoBack"/>
       <w:bookmarkEnd w:id="0"/>
-      <w:r>
-        <w:rPr>
-          <w:rFonts w:hint="eastAsia"/>
-        </w:rPr>
-        <w:t>우선</w:t>
-      </w:r>
-      <w:proofErr w:type="gramEnd"/>
-      <w:r>
-        <w:rPr>
-          <w:rFonts w:hint="eastAsia"/>
-        </w:rPr>
-        <w:t xml:space="preserve"> 한가지</w:t>
+    </w:p>
+    <w:p>
+      <w:pPr>
+        <w:ind w:leftChars="300" w:left="600"/>
+      </w:pPr>
+      <w:proofErr w:type="spellStart"/>
+      <w:r>
+        <w:rPr>
+          <w:rFonts w:hint="eastAsia"/>
+          <w:b/>
+          <w:u w:val="single"/>
+        </w:rPr>
+        <w:t>파이써니랑</w:t>
+      </w:r>
+      <w:proofErr w:type="spellEnd"/>
+      <w:r>
+        <w:rPr>
+          <w:rFonts w:hint="eastAsia"/>
+        </w:rPr>
+        <w:t xml:space="preserve"> </w:t>
+      </w:r>
+      <w:proofErr w:type="spellStart"/>
+      <w:r>
+        <w:rPr>
+          <w:rFonts w:hint="eastAsia"/>
+        </w:rPr>
+        <w:t>동해물과</w:t>
+      </w:r>
+      <w:proofErr w:type="spellEnd"/>
+      <w:r>
+        <w:rPr>
+          <w:rFonts w:hint="eastAsia"/>
+        </w:rPr>
+        <w:t xml:space="preserve"> 백두산이 마르고 닳도록 같다.</w:t>
+      </w:r>
+      <w:r>
+        <w:t xml:space="preserve"> </w:t>
+      </w:r>
+      <w:r>
+        <w:rPr>
+          <w:rFonts w:hint="eastAsia"/>
+          <w:highlight w:val="yellow"/>
+        </w:rPr>
+        <w:t>하느님이 보우하사 우리나라만세</w:t>
+      </w:r>
+      <w:r>
+        <w:rPr>
+          <w:rFonts w:hint="eastAsia"/>
+        </w:rPr>
+        <w:t xml:space="preserve"> 무궁화 </w:t>
+      </w:r>
+      <w:r>
+        <w:rPr>
+          <w:rFonts w:hint="eastAsia"/>
+          <w:u w:val="single"/>
+        </w:rPr>
+        <w:t xml:space="preserve">삼천리 </w:t>
+      </w:r>
+      <w:proofErr w:type="spellStart"/>
+      <w:r>
+        <w:rPr>
+          <w:rFonts w:hint="eastAsia"/>
+          <w:u w:val="single"/>
+        </w:rPr>
+        <w:t>화려강산</w:t>
+      </w:r>
+      <w:proofErr w:type="spellEnd"/>
+      <w:r>
+        <w:rPr>
+          <w:rFonts w:hint="eastAsia"/>
+          <w:u w:val="single"/>
+        </w:rPr>
+        <w:t xml:space="preserve"> </w:t>
+      </w:r>
+      <w:proofErr w:type="spellStart"/>
+      <w:r>
+        <w:rPr>
+          <w:rFonts w:hint="eastAsia"/>
+          <w:u w:val="single"/>
+        </w:rPr>
+        <w:t>대한사랑</w:t>
+      </w:r>
+      <w:proofErr w:type="spellEnd"/>
+      <w:r>
+        <w:rPr>
+          <w:rFonts w:hint="eastAsia"/>
+          <w:u w:val="single"/>
+        </w:rPr>
+        <w:t xml:space="preserve"> 대한으로 길이 </w:t>
+      </w:r>
+      <w:proofErr w:type="spellStart"/>
+      <w:r>
+        <w:rPr>
+          <w:rFonts w:hint="eastAsia"/>
+          <w:u w:val="single"/>
+        </w:rPr>
+        <w:t>보전하세</w:t>
+      </w:r>
+      <w:proofErr w:type="spellEnd"/>
+      <w:r>
+        <w:rPr>
+          <w:rFonts w:hint="eastAsia"/>
+        </w:rPr>
+        <w:t>.</w:t>
+      </w:r>
+      <w:r>
+        <w:t xml:space="preserve"> </w:t>
+      </w:r>
+      <w:r>
+        <w:rPr>
+          <w:rFonts w:hint="eastAsia"/>
+          <w:highlight w:val="yellow"/>
+        </w:rPr>
+        <w:t>남산</w:t>
+      </w:r>
+      <w:r>
+        <w:rPr>
+          <w:rFonts w:hint="eastAsia"/>
+        </w:rPr>
+        <w:t xml:space="preserve"> 위에 저 소나무 철갑을 </w:t>
+      </w:r>
+      <w:proofErr w:type="spellStart"/>
+      <w:r>
+        <w:rPr>
+          <w:rFonts w:hint="eastAsia"/>
+          <w:b/>
+        </w:rPr>
+        <w:t>두른듯</w:t>
+      </w:r>
+      <w:proofErr w:type="spellEnd"/>
+      <w:r>
+        <w:rPr>
+          <w:rFonts w:hint="eastAsia"/>
+          <w:b/>
+        </w:rPr>
+        <w:t xml:space="preserve"> </w:t>
+      </w:r>
+      <w:proofErr w:type="spellStart"/>
+      <w:r>
+        <w:rPr>
+          <w:rFonts w:hint="eastAsia"/>
+          <w:b/>
+        </w:rPr>
+        <w:t>바람서리</w:t>
+      </w:r>
+      <w:proofErr w:type="spellEnd"/>
+      <w:r>
+        <w:rPr>
+          <w:rFonts w:hint="eastAsia"/>
+        </w:rPr>
+        <w:t xml:space="preserve"> </w:t>
+      </w:r>
+      <w:proofErr w:type="spellStart"/>
+      <w:r>
+        <w:rPr>
+          <w:rFonts w:hint="eastAsia"/>
+        </w:rPr>
+        <w:t>불변함은</w:t>
+      </w:r>
+      <w:proofErr w:type="spellEnd"/>
+      <w:r>
+        <w:rPr>
+          <w:rFonts w:hint="eastAsia"/>
+        </w:rPr>
+        <w:t xml:space="preserve"> </w:t>
+      </w:r>
+      <w:r>
+        <w:rPr>
+          <w:rFonts w:hint="eastAsia"/>
+          <w:b/>
+        </w:rPr>
+        <w:t xml:space="preserve">우리 </w:t>
+      </w:r>
+      <w:proofErr w:type="spellStart"/>
+      <w:r>
+        <w:rPr>
+          <w:rFonts w:hint="eastAsia"/>
+          <w:b/>
+        </w:rPr>
+        <w:t>기상일세</w:t>
+      </w:r>
+      <w:proofErr w:type="spellEnd"/>
+      <w:r>
+        <w:rPr>
+          <w:rFonts w:hint="eastAsia"/>
+          <w:b/>
+        </w:rPr>
+        <w:t>.</w:t>
+      </w:r>
+      <w:r>
+        <w:rPr>
+          <w:b/>
+        </w:rPr>
+        <w:t xml:space="preserve"> BOLDTEST1        BOLDTEST2</w:t>
+      </w:r>
+      <w:r>
+        <w:rPr>
+          <w:rFonts w:hint="eastAsia"/>
+          <w:b/>
+        </w:rPr>
+        <w:t>.</w:t>
+      </w:r>
+      <w:r>
+        <w:rPr>
+          <w:rFonts w:hint="eastAsia"/>
+        </w:rPr>
+        <w:t>우선 한가지</w:t>
       </w:r>
       <w:r>
         <w:rPr>
@@ -355,7 +331,6 @@
           <w:b/>
         </w:rPr>
       </w:pPr>
-      <w:proofErr w:type="gramStart"/>
       <w:r>
         <w:rPr>
           <w:b/>
@@ -371,7 +346,6 @@
         <w:t>안녕하신가</w:t>
       </w:r>
       <w:proofErr w:type="spellEnd"/>
-      <w:proofErr w:type="gramEnd"/>
       <w:r>
         <w:rPr>
           <w:rFonts w:hint="eastAsia"/>
@@ -400,8 +374,9 @@
         <w:rPr>
           <w:noProof/>
         </w:rPr>
+        <w:lastRenderedPageBreak/>
         <w:drawing>
-          <wp:anchor distT="0" distB="0" distL="114300" distR="114300" simplePos="0" relativeHeight="251658240" behindDoc="0" locked="0" layoutInCell="1" allowOverlap="1">
+          <wp:anchor distT="0" distB="0" distL="114300" distR="114300" simplePos="0" relativeHeight="251658240" behindDoc="0" locked="0" layoutInCell="1" allowOverlap="1" wp14:anchorId="5FB419C0" wp14:editId="1B4CCCDE">
             <wp:simplePos x="1295400" y="3248025"/>
             <wp:positionH relativeFrom="column">
               <wp:align>left</wp:align>
@@ -471,24 +446,13 @@
         <w:ind w:leftChars="100" w:left="200"/>
       </w:pPr>
       <w:r>
-        <w:t>1.3</w:t>
-      </w:r>
-      <w:proofErr w:type="gramStart"/>
-      <w:r>
-        <w:t>.</w:t>
-      </w:r>
-      <w:r>
-        <w:rPr>
-          <w:rFonts w:hint="eastAsia"/>
-        </w:rPr>
-        <w:t>남이</w:t>
-      </w:r>
-      <w:proofErr w:type="gramEnd"/>
-      <w:r>
-        <w:rPr>
-          <w:rFonts w:hint="eastAsia"/>
-        </w:rPr>
-        <w:t xml:space="preserve"> </w:t>
+        <w:t>1.3.</w:t>
+      </w:r>
+      <w:r>
+        <w:rPr>
+          <w:rFonts w:hint="eastAsia"/>
+        </w:rPr>
+        <w:t xml:space="preserve">남이 </w:t>
       </w:r>
       <w:proofErr w:type="spellStart"/>
       <w:r>
@@ -521,7 +485,7 @@
 </file>
 
 <file path=word/styles.xml><?xml version="1.0" encoding="utf-8"?>
-<w:styles xmlns:mc="http://schemas.openxmlformats.org/markup-compatibility/2006" xmlns:r="http://schemas.openxmlformats.org/officeDocument/2006/relationships" xmlns:w="http://schemas.openxmlformats.org/wordprocessingml/2006/main" xmlns:w14="http://schemas.microsoft.com/office/word/2010/wordml" xmlns:w15="http://schemas.microsoft.com/office/word/2012/wordml" xmlns:w16se="http://schemas.microsoft.com/office/word/2015/wordml/symex" mc:Ignorable="w14 w15 w16se">
+<w:styles xmlns:mc="http://schemas.openxmlformats.org/markup-compatibility/2006" xmlns:r="http://schemas.openxmlformats.org/officeDocument/2006/relationships" xmlns:w="http://schemas.openxmlformats.org/wordprocessingml/2006/main" xmlns:w14="http://schemas.microsoft.com/office/word/2010/wordml" xmlns:w15="http://schemas.microsoft.com/office/word/2012/wordml" mc:Ignorable="w14 w15">
   <w:docDefaults>
     <w:rPrDefault>
       <w:rPr>
@@ -538,7 +502,7 @@
       </w:pPr>
     </w:pPrDefault>
   </w:docDefaults>
-  <w:latentStyles w:defLockedState="0" w:defUIPriority="99" w:defSemiHidden="0" w:defUnhideWhenUsed="0" w:defQFormat="0" w:count="371">
+  <w:latentStyles w:defLockedState="0" w:defUIPriority="99" w:defSemiHidden="0" w:defUnhideWhenUsed="0" w:defQFormat="0" w:count="382">
     <w:lsdException w:name="Normal" w:uiPriority="0" w:qFormat="1"/>
     <w:lsdException w:name="heading 1" w:uiPriority="9" w:qFormat="1"/>
     <w:lsdException w:name="heading 2" w:semiHidden="1" w:uiPriority="9" w:unhideWhenUsed="1" w:qFormat="1"/>
@@ -644,7 +608,6 @@
     <w:lsdException w:name="HTML Sample" w:semiHidden="1" w:unhideWhenUsed="1"/>
     <w:lsdException w:name="HTML Typewriter" w:semiHidden="1" w:unhideWhenUsed="1"/>
     <w:lsdException w:name="HTML Variable" w:semiHidden="1" w:unhideWhenUsed="1"/>
-    <w:lsdException w:name="Normal Table" w:semiHidden="1" w:unhideWhenUsed="1"/>
     <w:lsdException w:name="annotation subject" w:semiHidden="1" w:unhideWhenUsed="1"/>
     <w:lsdException w:name="No List" w:semiHidden="1" w:unhideWhenUsed="1"/>
     <w:lsdException w:name="Outline List 1" w:semiHidden="1" w:unhideWhenUsed="1"/>
@@ -690,11 +653,9 @@
     <w:lsdException w:name="Table Subtle 1" w:semiHidden="1" w:unhideWhenUsed="1"/>
     <w:lsdException w:name="Table Subtle 2" w:semiHidden="1" w:unhideWhenUsed="1"/>
     <w:lsdException w:name="Table Web 1" w:semiHidden="1" w:unhideWhenUsed="1"/>
-    <w:lsdException w:name="Table Web 2" w:semiHidden="1" w:unhideWhenUsed="1"/>
     <w:lsdException w:name="Table Web 3" w:semiHidden="1" w:unhideWhenUsed="1"/>
     <w:lsdException w:name="Balloon Text" w:semiHidden="1" w:unhideWhenUsed="1"/>
     <w:lsdException w:name="Table Grid" w:uiPriority="39"/>
-    <w:lsdException w:name="Table Theme" w:semiHidden="1" w:unhideWhenUsed="1"/>
     <w:lsdException w:name="Placeholder Text" w:semiHidden="1"/>
     <w:lsdException w:name="No Spacing" w:uiPriority="1" w:qFormat="1"/>
     <w:lsdException w:name="Light Shading" w:uiPriority="60"/>
@@ -910,6 +871,8 @@
     <w:lsdException w:name="List Table 5 Dark Accent 6" w:uiPriority="50"/>
     <w:lsdException w:name="List Table 6 Colorful Accent 6" w:uiPriority="51"/>
     <w:lsdException w:name="List Table 7 Colorful Accent 6" w:uiPriority="52"/>
+    <w:lsdException w:name="Mention" w:semiHidden="1" w:unhideWhenUsed="1"/>
+    <w:lsdException w:name="Smart Hyperlink" w:semiHidden="1" w:unhideWhenUsed="1"/>
   </w:latentStyles>
   <w:style w:type="paragraph" w:default="1" w:styleId="a">
     <w:name w:val="Normal"/>

--- a/test.docx
+++ b/test.docx
@@ -24,9 +24,6 @@
     <w:p>
       <w:pPr>
         <w:ind w:leftChars="200" w:left="400"/>
-        <w:rPr>
-          <w:rFonts w:hint="eastAsia"/>
-        </w:rPr>
       </w:pPr>
       <w:r>
         <w:rPr>
@@ -37,55 +34,103 @@
     </w:p>
     <w:p>
       <w:pPr>
+        <w:ind w:leftChars="200" w:left="400"/>
+      </w:pPr>
+      <w:r>
+        <w:rPr>
+          <w:noProof/>
+        </w:rPr>
+        <w:drawing>
+          <wp:inline distT="0" distB="0" distL="0" distR="0" wp14:anchorId="49979BC8" wp14:editId="4742CC76">
+            <wp:extent cx="5731510" cy="1283970"/>
+            <wp:effectExtent l="0" t="0" r="8890" b="11430"/>
+            <wp:docPr id="2" name="그림 2"/>
+            <wp:cNvGraphicFramePr>
+              <a:graphicFrameLocks xmlns:a="http://schemas.openxmlformats.org/drawingml/2006/main" noChangeAspect="1"/>
+            </wp:cNvGraphicFramePr>
+            <a:graphic xmlns:a="http://schemas.openxmlformats.org/drawingml/2006/main">
+              <a:graphicData uri="http://schemas.openxmlformats.org/drawingml/2006/picture">
+                <pic:pic xmlns:pic="http://schemas.openxmlformats.org/drawingml/2006/picture">
+                  <pic:nvPicPr>
+                    <pic:cNvPr id="2" name="스크린샷 2018-05-26 오후 3.26.27.png"/>
+                    <pic:cNvPicPr/>
+                  </pic:nvPicPr>
+                  <pic:blipFill>
+                    <a:blip r:embed="rId4" cstate="print">
+                      <a:extLst>
+                        <a:ext uri="{28A0092B-C50C-407E-A947-70E740481C1C}">
+                          <a14:useLocalDpi xmlns:a14="http://schemas.microsoft.com/office/drawing/2010/main" val="0"/>
+                        </a:ext>
+                      </a:extLst>
+                    </a:blip>
+                    <a:stretch>
+                      <a:fillRect/>
+                    </a:stretch>
+                  </pic:blipFill>
+                  <pic:spPr>
+                    <a:xfrm>
+                      <a:off x="0" y="0"/>
+                      <a:ext cx="5731510" cy="1283970"/>
+                    </a:xfrm>
+                    <a:prstGeom prst="rect">
+                      <a:avLst/>
+                    </a:prstGeom>
+                  </pic:spPr>
+                </pic:pic>
+              </a:graphicData>
+            </a:graphic>
+          </wp:inline>
+        </w:drawing>
+      </w:r>
+    </w:p>
+    <w:p>
+      <w:pPr>
         <w:ind w:leftChars="100" w:left="200"/>
-        <w:rPr>
-          <w:rFonts w:hint="eastAsia"/>
-        </w:rPr>
       </w:pPr>
       <w:r>
         <w:rPr>
           <w:rFonts w:hint="eastAsia"/>
         </w:rPr>
         <w:t>1.2.새로운 시작의 두번째</w:t>
-      </w:r>
-    </w:p>
-    <w:p>
-      <w:pPr>
-        <w:ind w:leftChars="200" w:left="400"/>
-      </w:pPr>
-      <w:r>
-        <w:rPr>
-          <w:rFonts w:hint="eastAsia"/>
-        </w:rPr>
-        <w:t>두 번째 본문 입니다.</w:t>
-      </w:r>
-    </w:p>
-    <w:p>
-      <w:pPr>
-        <w:ind w:leftChars="200" w:left="400"/>
-      </w:pPr>
-      <w:r>
-        <w:rPr>
-          <w:rFonts w:hint="eastAsia"/>
-        </w:rPr>
-        <w:t>1.2.1.</w:t>
-      </w:r>
-      <w:proofErr w:type="spellStart"/>
-      <w:r>
-        <w:rPr>
-          <w:rFonts w:hint="eastAsia"/>
-        </w:rPr>
-        <w:t>파이써니랑</w:t>
-      </w:r>
-      <w:proofErr w:type="spellEnd"/>
-      <w:r>
-        <w:rPr>
-          <w:rFonts w:hint="eastAsia"/>
-        </w:rPr>
-        <w:t xml:space="preserve"> 무엇인가?</w:t>
       </w:r>
       <w:bookmarkStart w:id="0" w:name="_GoBack"/>
       <w:bookmarkEnd w:id="0"/>
+    </w:p>
+    <w:p>
+      <w:pPr>
+        <w:ind w:leftChars="200" w:left="400"/>
+      </w:pPr>
+      <w:r>
+        <w:rPr>
+          <w:rFonts w:hint="eastAsia"/>
+        </w:rPr>
+        <w:t>두 번째 본문 입니다.</w:t>
+      </w:r>
+    </w:p>
+    <w:p>
+      <w:pPr>
+        <w:ind w:leftChars="200" w:left="400"/>
+      </w:pPr>
+      <w:r>
+        <w:rPr>
+          <w:rFonts w:hint="eastAsia"/>
+        </w:rPr>
+        <w:t>1.2.1.</w:t>
+      </w:r>
+      <w:proofErr w:type="spellStart"/>
+      <w:r>
+        <w:rPr>
+          <w:rFonts w:hint="eastAsia"/>
+        </w:rPr>
+        <w:t>파이써니랑</w:t>
+      </w:r>
+      <w:proofErr w:type="spellEnd"/>
+      <w:r>
+        <w:rPr>
+          <w:rFonts w:hint="eastAsia"/>
+        </w:rPr>
+        <w:t xml:space="preserve"> 무엇인가?</w:t>
+      </w:r>
     </w:p>
     <w:p>
       <w:pPr>
@@ -399,7 +444,7 @@
                     <pic:cNvPicPr/>
                   </pic:nvPicPr>
                   <pic:blipFill>
-                    <a:blip r:embed="rId4">
+                    <a:blip r:embed="rId5">
                       <a:extLst>
                         <a:ext uri="{28A0092B-C50C-407E-A947-70E740481C1C}">
                           <a14:useLocalDpi xmlns:a14="http://schemas.microsoft.com/office/drawing/2010/main" val="0"/>
@@ -608,6 +653,7 @@
     <w:lsdException w:name="HTML Sample" w:semiHidden="1" w:unhideWhenUsed="1"/>
     <w:lsdException w:name="HTML Typewriter" w:semiHidden="1" w:unhideWhenUsed="1"/>
     <w:lsdException w:name="HTML Variable" w:semiHidden="1" w:unhideWhenUsed="1"/>
+    <w:lsdException w:name="Normal Table" w:semiHidden="1" w:unhideWhenUsed="1"/>
     <w:lsdException w:name="annotation subject" w:semiHidden="1" w:unhideWhenUsed="1"/>
     <w:lsdException w:name="No List" w:semiHidden="1" w:unhideWhenUsed="1"/>
     <w:lsdException w:name="Outline List 1" w:semiHidden="1" w:unhideWhenUsed="1"/>
@@ -653,9 +699,11 @@
     <w:lsdException w:name="Table Subtle 1" w:semiHidden="1" w:unhideWhenUsed="1"/>
     <w:lsdException w:name="Table Subtle 2" w:semiHidden="1" w:unhideWhenUsed="1"/>
     <w:lsdException w:name="Table Web 1" w:semiHidden="1" w:unhideWhenUsed="1"/>
+    <w:lsdException w:name="Table Web 2" w:semiHidden="1" w:unhideWhenUsed="1"/>
     <w:lsdException w:name="Table Web 3" w:semiHidden="1" w:unhideWhenUsed="1"/>
     <w:lsdException w:name="Balloon Text" w:semiHidden="1" w:unhideWhenUsed="1"/>
     <w:lsdException w:name="Table Grid" w:uiPriority="39"/>
+    <w:lsdException w:name="Table Theme" w:semiHidden="1" w:unhideWhenUsed="1"/>
     <w:lsdException w:name="Placeholder Text" w:semiHidden="1"/>
     <w:lsdException w:name="No Spacing" w:uiPriority="1" w:qFormat="1"/>
     <w:lsdException w:name="Light Shading" w:uiPriority="60"/>

--- a/test.docx
+++ b/test.docx
@@ -24,10 +24,14 @@
     <w:p>
       <w:pPr>
         <w:ind w:leftChars="200" w:left="400"/>
-      </w:pPr>
-      <w:r>
-        <w:rPr>
-          <w:rFonts w:hint="eastAsia"/>
+        <w:rPr>
+          <w:b/>
+        </w:rPr>
+      </w:pPr>
+      <w:r>
+        <w:rPr>
+          <w:rFonts w:hint="eastAsia"/>
+          <w:b/>
         </w:rPr>
         <w:t>첫 번째 본문 입니다.</w:t>
       </w:r>
@@ -99,10 +103,14 @@
     <w:p>
       <w:pPr>
         <w:ind w:leftChars="200" w:left="400"/>
-      </w:pPr>
-      <w:r>
-        <w:rPr>
-          <w:rFonts w:hint="eastAsia"/>
+        <w:rPr>
+          <w:b/>
+        </w:rPr>
+      </w:pPr>
+      <w:r>
+        <w:rPr>
+          <w:rFonts w:hint="eastAsia"/>
+          <w:b/>
         </w:rPr>
         <w:t>두 번째 본문 입니다.</w:t>
       </w:r>
